--- a/pdf/bipoc-voices/AMD-recommendations.docx
+++ b/pdf/bipoc-voices/AMD-recommendations.docx
@@ -17,7 +17,7 @@
           <w:b/>
           <w:bCs/>
         </w:rPr>
-        <w:t>“</w:t>
+        <w:t>Recommendations</w:t>
       </w:r>
       <w:r>
         <w:rPr>
@@ -25,7 +25,7 @@
           <w:b/>
           <w:bCs/>
         </w:rPr>
-        <w:t xml:space="preserve">BIPOC </w:t>
+        <w:t xml:space="preserve"> for</w:t>
       </w:r>
       <w:r>
         <w:rPr>
@@ -33,7 +33,7 @@
           <w:b/>
           <w:bCs/>
         </w:rPr>
-        <w:t>Voices in the Victorian Periodical Press</w:t>
+        <w:t xml:space="preserve"> </w:t>
       </w:r>
       <w:r>
         <w:rPr>
@@ -41,35 +41,116 @@
           <w:b/>
           <w:bCs/>
         </w:rPr>
-        <w:t>”</w:t>
-      </w:r>
-    </w:p>
-    <w:p>
-      <w:pPr>
-        <w:spacing w:before="120"/>
+        <w:t xml:space="preserve">Publishing </w:t>
+      </w:r>
+      <w:r>
+        <w:rPr>
+          <w:rFonts w:ascii="Times New Roman" w:hAnsi="Times New Roman" w:cs="Times New Roman"/>
+          <w:b/>
+          <w:bCs/>
+        </w:rPr>
+        <w:t xml:space="preserve">BIPOC </w:t>
+      </w:r>
+      <w:r>
+        <w:rPr>
+          <w:rFonts w:ascii="Times New Roman" w:hAnsi="Times New Roman" w:cs="Times New Roman"/>
+          <w:b/>
+          <w:bCs/>
+        </w:rPr>
+        <w:t>Voices</w:t>
+      </w:r>
+      <w:r>
+        <w:rPr>
+          <w:rFonts w:ascii="Times New Roman" w:hAnsi="Times New Roman" w:cs="Times New Roman"/>
+          <w:b/>
+          <w:bCs/>
+        </w:rPr>
+        <w:t xml:space="preserve"> in Victorian</w:t>
+      </w:r>
+      <w:r>
+        <w:rPr>
+          <w:rFonts w:ascii="Times New Roman" w:hAnsi="Times New Roman" w:cs="Times New Roman"/>
+          <w:b/>
+          <w:bCs/>
+        </w:rPr>
+        <w:t xml:space="preserve"> Missionary</w:t>
+      </w:r>
+      <w:r>
+        <w:rPr>
+          <w:rFonts w:ascii="Times New Roman" w:hAnsi="Times New Roman" w:cs="Times New Roman"/>
+          <w:b/>
+          <w:bCs/>
+        </w:rPr>
+        <w:t xml:space="preserve"> Periodicals</w:t>
+      </w:r>
+    </w:p>
+    <w:p>
+      <w:pPr>
         <w:jc w:val="center"/>
         <w:rPr>
           <w:rFonts w:ascii="Times New Roman" w:hAnsi="Times New Roman" w:cs="Times New Roman"/>
-        </w:rPr>
-      </w:pPr>
-      <w:r>
-        <w:rPr>
-          <w:rFonts w:ascii="Times New Roman" w:hAnsi="Times New Roman" w:cs="Times New Roman"/>
+          <w:b/>
+          <w:bCs/>
+        </w:rPr>
+      </w:pPr>
+    </w:p>
+    <w:p>
+      <w:pPr>
+        <w:jc w:val="center"/>
+        <w:rPr>
+          <w:rFonts w:ascii="Times New Roman" w:hAnsi="Times New Roman" w:cs="Times New Roman"/>
+          <w:b/>
+          <w:bCs/>
           <w:i/>
           <w:iCs/>
         </w:rPr>
-        <w:t>Recommendations for Adam Matthew Digital</w:t>
-      </w:r>
-      <w:r>
-        <w:rPr>
-          <w:rFonts w:ascii="Times New Roman" w:hAnsi="Times New Roman" w:cs="Times New Roman"/>
-        </w:rPr>
-        <w:t xml:space="preserve"> (2022)</w:t>
-      </w:r>
-    </w:p>
-    <w:p>
-      <w:pPr>
-        <w:spacing w:before="120"/>
+      </w:pPr>
+      <w:r>
+        <w:rPr>
+          <w:rFonts w:ascii="Times New Roman" w:hAnsi="Times New Roman" w:cs="Times New Roman"/>
+          <w:i/>
+          <w:iCs/>
+        </w:rPr>
+        <w:t xml:space="preserve">Presented to </w:t>
+      </w:r>
+      <w:r>
+        <w:rPr>
+          <w:rFonts w:ascii="Times New Roman" w:hAnsi="Times New Roman" w:cs="Times New Roman"/>
+          <w:i/>
+          <w:iCs/>
+        </w:rPr>
+        <w:t>Adam Matthew Digital</w:t>
+      </w:r>
+      <w:r>
+        <w:rPr>
+          <w:rFonts w:ascii="Times New Roman" w:hAnsi="Times New Roman" w:cs="Times New Roman"/>
+          <w:i/>
+          <w:iCs/>
+        </w:rPr>
+        <w:t xml:space="preserve">, </w:t>
+      </w:r>
+      <w:r>
+        <w:rPr>
+          <w:rFonts w:ascii="Times New Roman" w:hAnsi="Times New Roman" w:cs="Times New Roman"/>
+          <w:i/>
+          <w:iCs/>
+        </w:rPr>
+        <w:t>2022</w:t>
+      </w:r>
+    </w:p>
+    <w:p>
+      <w:pPr>
+        <w:jc w:val="center"/>
+        <w:rPr>
+          <w:rFonts w:ascii="Times New Roman" w:hAnsi="Times New Roman" w:cs="Times New Roman"/>
+          <w:i/>
+          <w:iCs/>
+          <w:lang w:val="en-GB"/>
+        </w:rPr>
+      </w:pPr>
+    </w:p>
+    <w:p>
+      <w:pPr>
         <w:jc w:val="center"/>
         <w:rPr>
           <w:rFonts w:ascii="Times New Roman" w:hAnsi="Times New Roman" w:cs="Times New Roman"/>
@@ -138,7 +219,39 @@
         <w:rPr>
           <w:rFonts w:ascii="Times New Roman" w:hAnsi="Times New Roman" w:cs="Times New Roman"/>
         </w:rPr>
-        <w:t xml:space="preserve"> Felluga, Jo Ichimura, Adrian S. Wisnicki</w:t>
+        <w:t xml:space="preserve"> Felluga, Jo Ichimura,</w:t>
+      </w:r>
+      <w:r>
+        <w:rPr>
+          <w:rFonts w:ascii="Times New Roman" w:hAnsi="Times New Roman" w:cs="Times New Roman"/>
+        </w:rPr>
+        <w:t xml:space="preserve"> and</w:t>
+      </w:r>
+      <w:r>
+        <w:rPr>
+          <w:rFonts w:ascii="Times New Roman" w:hAnsi="Times New Roman" w:cs="Times New Roman"/>
+        </w:rPr>
+        <w:t xml:space="preserve"> Adrian S. Wisnicki</w:t>
+      </w:r>
+      <w:r>
+        <w:rPr>
+          <w:rFonts w:ascii="Times New Roman" w:hAnsi="Times New Roman" w:cs="Times New Roman"/>
+        </w:rPr>
+        <w:t xml:space="preserve">, </w:t>
+      </w:r>
+    </w:p>
+    <w:p>
+      <w:pPr>
+        <w:jc w:val="center"/>
+        <w:rPr>
+          <w:rFonts w:ascii="Times New Roman" w:hAnsi="Times New Roman" w:cs="Times New Roman"/>
+        </w:rPr>
+      </w:pPr>
+      <w:r>
+        <w:rPr>
+          <w:rFonts w:ascii="Times New Roman" w:hAnsi="Times New Roman" w:cs="Times New Roman"/>
+        </w:rPr>
+        <w:t>with the “BIPOC Voices” project contributors</w:t>
       </w:r>
     </w:p>
     <w:p>
@@ -809,7 +922,14 @@
         <w:rPr>
           <w:rFonts w:ascii="Times New Roman" w:hAnsi="Times New Roman" w:cs="Times New Roman"/>
         </w:rPr>
-        <w:t xml:space="preserve"> A scholar or other appropriately trained individual must review the individual pages of each periodical issue</w:t>
+        <w:t xml:space="preserve"> A scholar or other appropriately trained individual </w:t>
+      </w:r>
+      <w:r>
+        <w:rPr>
+          <w:rFonts w:ascii="Times New Roman" w:hAnsi="Times New Roman" w:cs="Times New Roman"/>
+        </w:rPr>
+        <w:lastRenderedPageBreak/>
+        <w:t>must review the individual pages of each periodical issue</w:t>
       </w:r>
       <w:r>
         <w:rPr>
@@ -843,7 +963,6 @@
           <w:b/>
           <w:bCs/>
         </w:rPr>
-        <w:lastRenderedPageBreak/>
         <w:t>Implication(s):</w:t>
       </w:r>
       <w:r>
@@ -1580,6 +1699,7 @@
         <w:rPr>
           <w:rFonts w:ascii="Times New Roman" w:hAnsi="Times New Roman" w:cs="Times New Roman"/>
         </w:rPr>
+        <w:lastRenderedPageBreak/>
         <w:t>foregrounding</w:t>
       </w:r>
       <w:r>
@@ -1634,14 +1754,7 @@
         <w:rPr>
           <w:rFonts w:ascii="Times New Roman" w:hAnsi="Times New Roman" w:cs="Times New Roman"/>
         </w:rPr>
-        <w:t xml:space="preserve">who </w:t>
-      </w:r>
-      <w:r>
-        <w:rPr>
-          <w:rFonts w:ascii="Times New Roman" w:hAnsi="Times New Roman" w:cs="Times New Roman"/>
-        </w:rPr>
-        <w:lastRenderedPageBreak/>
-        <w:t xml:space="preserve">are </w:t>
+        <w:t xml:space="preserve">who are </w:t>
       </w:r>
       <w:r>
         <w:rPr>
@@ -2298,51 +2411,45 @@
         <w:rPr>
           <w:rFonts w:ascii="Times New Roman" w:hAnsi="Times New Roman" w:cs="Times New Roman"/>
         </w:rPr>
-        <w:t xml:space="preserve"> a collection of texts by BIPOC creators. A small-scale approach promises to yield the best results due to the care and critical reflection needed to engage with these texts. Although working at this scale may appear to run counter to AMD's general practices, the present authors believe that </w:t>
-      </w:r>
-      <w:r>
-        <w:rPr>
-          <w:rFonts w:ascii="Times New Roman" w:hAnsi="Times New Roman" w:cs="Times New Roman"/>
-        </w:rPr>
-        <w:t xml:space="preserve">such work </w:t>
-      </w:r>
-      <w:r>
-        <w:rPr>
-          <w:rFonts w:ascii="Times New Roman" w:hAnsi="Times New Roman" w:cs="Times New Roman"/>
-        </w:rPr>
-        <w:t>can become a</w:t>
-      </w:r>
-      <w:r>
-        <w:rPr>
-          <w:rFonts w:ascii="Times New Roman" w:hAnsi="Times New Roman" w:cs="Times New Roman"/>
-        </w:rPr>
-        <w:t xml:space="preserve"> model for other digital publishers and, ultimately, would contribute to AMD's prestige as a digital publisher</w:t>
-      </w:r>
-      <w:r>
-        <w:rPr>
-          <w:rFonts w:ascii="Times New Roman" w:hAnsi="Times New Roman" w:cs="Times New Roman"/>
-        </w:rPr>
-        <w:t xml:space="preserve"> by demonstrating AMD’s willingness to engage with these materials in a culturally and historicallysensitive manner.</w:t>
-      </w:r>
-    </w:p>
-    <w:p>
-      <w:pPr>
-        <w:rPr>
-          <w:rFonts w:ascii="Times New Roman" w:hAnsi="Times New Roman" w:cs="Times New Roman"/>
-        </w:rPr>
-      </w:pPr>
-    </w:p>
-    <w:p>
-      <w:pPr>
-        <w:rPr>
-          <w:rFonts w:ascii="Times New Roman" w:hAnsi="Times New Roman" w:cs="Times New Roman"/>
-        </w:rPr>
-      </w:pPr>
+        <w:t xml:space="preserve"> a collection of texts by BIPOC creators. A small-scale approach promises to yield the best results due to the care and critical reflection needed to engage with these texts. </w:t>
+      </w:r>
+      <w:r>
+        <w:rPr>
+          <w:rFonts w:ascii="Times New Roman" w:hAnsi="Times New Roman" w:cs="Times New Roman"/>
+        </w:rPr>
+        <w:t xml:space="preserve">Although working at this scale may appear to run counter to AMD's general practices, the present authors believe that such work can become a model for other digital publishers and, ultimately, would contribute to AMD's prestige </w:t>
+      </w:r>
       <w:r>
         <w:rPr>
           <w:rFonts w:ascii="Times New Roman" w:hAnsi="Times New Roman" w:cs="Times New Roman"/>
         </w:rPr>
         <w:lastRenderedPageBreak/>
+        <w:t>as a digital publisher</w:t>
+      </w:r>
+      <w:r>
+        <w:rPr>
+          <w:rFonts w:ascii="Times New Roman" w:hAnsi="Times New Roman" w:cs="Times New Roman"/>
+        </w:rPr>
+        <w:t xml:space="preserve"> by demonstrating AMD’s willingness to engage with these materials in a culturally and historically sensitive manner.</w:t>
+      </w:r>
+    </w:p>
+    <w:p>
+      <w:pPr>
+        <w:rPr>
+          <w:rFonts w:ascii="Times New Roman" w:hAnsi="Times New Roman" w:cs="Times New Roman"/>
+        </w:rPr>
+      </w:pPr>
+    </w:p>
+    <w:p>
+      <w:pPr>
+        <w:rPr>
+          <w:rFonts w:ascii="Times New Roman" w:hAnsi="Times New Roman" w:cs="Times New Roman"/>
+        </w:rPr>
+      </w:pPr>
+      <w:r>
+        <w:rPr>
+          <w:rFonts w:ascii="Times New Roman" w:hAnsi="Times New Roman" w:cs="Times New Roman"/>
+        </w:rPr>
         <w:t>3</w:t>
       </w:r>
       <w:r>
@@ -3185,6 +3292,7 @@
   <w:style w:type="character" w:default="1" w:styleId="DefaultParagraphFont">
     <w:name w:val="Default Paragraph Font"/>
     <w:uiPriority w:val="1"/>
+    <w:semiHidden/>
     <w:unhideWhenUsed/>
   </w:style>
   <w:style w:type="table" w:default="1" w:styleId="TableNormal">
